--- a/Lab5/Лаб5.docx
+++ b/Lab5/Лаб5.docx
@@ -18,7 +18,7 @@
         <mc:AlternateContent>
           <mc:Choice Requires="wpg">
             <w:drawing>
-              <wp:anchor distT="0" distB="0" distL="114300" distR="114300" simplePos="0" relativeHeight="251658240" behindDoc="1" locked="0" layoutInCell="1" allowOverlap="1">
+              <wp:anchor distT="0" distB="0" distL="114300" distR="114300" simplePos="0" relativeHeight="251658240" behindDoc="1" locked="0" layoutInCell="1" allowOverlap="1" wp14:anchorId="7886F3E5" wp14:editId="6C479A57">
                 <wp:simplePos x="0" y="0"/>
                 <wp:positionH relativeFrom="column">
                   <wp:posOffset>85649</wp:posOffset>
@@ -586,7 +586,7 @@
         <mc:AlternateContent>
           <mc:Choice Requires="wpg">
             <w:drawing>
-              <wp:anchor distT="0" distB="0" distL="114300" distR="114300" simplePos="0" relativeHeight="251659264" behindDoc="0" locked="0" layoutInCell="1" allowOverlap="1">
+              <wp:anchor distT="0" distB="0" distL="114300" distR="114300" simplePos="0" relativeHeight="251659264" behindDoc="0" locked="0" layoutInCell="1" allowOverlap="1" wp14:anchorId="11F8E914" wp14:editId="15126648">
                 <wp:simplePos x="0" y="0"/>
                 <wp:positionH relativeFrom="page">
                   <wp:posOffset>7557516</wp:posOffset>
@@ -653,7 +653,7 @@
           </mc:Choice>
           <mc:Fallback>
             <w:pict>
-              <v:group id="Group 2384" o:spid="_x0000_s1026" style="position:absolute;margin-left:595.1pt;margin-top:418pt;width:3.5pt;height:15.55pt;z-index:251659264;mso-position-horizontal-relative:page;mso-position-vertical-relative:page" coordsize="44577,197387" o:gfxdata="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">
+              <v:group w14:anchorId="11F8E914" id="Group 2384" o:spid="_x0000_s1026" style="position:absolute;margin-left:595.1pt;margin-top:418pt;width:3.5pt;height:15.55pt;z-index:251659264;mso-position-horizontal-relative:page;mso-position-vertical-relative:page" coordsize="44577,197387" o:gfxdata="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">
                 <v:rect id="Rectangle 81" o:spid="_x0000_s1027" style="position:absolute;width:59288;height:262525;visibility:visible;mso-wrap-style:square;v-text-anchor:top" o:gfxdata="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" filled="f" stroked="f">
                   <v:textbox inset="0,0,0,0">
                     <w:txbxContent>
@@ -884,7 +884,7 @@
           <w:noProof/>
         </w:rPr>
         <w:drawing>
-          <wp:anchor distT="0" distB="0" distL="114300" distR="114300" simplePos="0" relativeHeight="251660288" behindDoc="1" locked="0" layoutInCell="1" allowOverlap="0">
+          <wp:anchor distT="0" distB="0" distL="114300" distR="114300" simplePos="0" relativeHeight="251660288" behindDoc="1" locked="0" layoutInCell="1" allowOverlap="0" wp14:anchorId="7DEA8C9A" wp14:editId="2A20F5D8">
             <wp:simplePos x="0" y="0"/>
             <wp:positionH relativeFrom="column">
               <wp:posOffset>5683758</wp:posOffset>
@@ -2180,7 +2180,33 @@
                 <w:lang w:val="en-US"/>
                 <w14:ligatures w14:val="none"/>
               </w:rPr>
-              <w:t xml:space="preserve">    if y = 0 then failwith "</w:t>
+              <w:t xml:space="preserve">    if y = 0 then </w:t>
+            </w:r>
+            <w:proofErr w:type="spellStart"/>
+            <w:r>
+              <w:rPr>
+                <w:rFonts w:ascii="Consolas" w:eastAsia="Times New Roman" w:hAnsi="Consolas" w:cs="Times New Roman"/>
+                <w:color w:val="D8DEE9"/>
+                <w:kern w:val="0"/>
+                <w:sz w:val="16"/>
+                <w:szCs w:val="16"/>
+                <w:lang w:val="en-US"/>
+                <w14:ligatures w14:val="none"/>
+              </w:rPr>
+              <w:t>failwith</w:t>
+            </w:r>
+            <w:proofErr w:type="spellEnd"/>
+            <w:r>
+              <w:rPr>
+                <w:rFonts w:ascii="Consolas" w:eastAsia="Times New Roman" w:hAnsi="Consolas" w:cs="Times New Roman"/>
+                <w:color w:val="D8DEE9"/>
+                <w:kern w:val="0"/>
+                <w:sz w:val="16"/>
+                <w:szCs w:val="16"/>
+                <w:lang w:val="en-US"/>
+                <w14:ligatures w14:val="none"/>
+              </w:rPr>
+              <w:t xml:space="preserve"> "</w:t>
             </w:r>
             <w:r>
               <w:rPr>
@@ -2369,7 +2395,33 @@
                 <w:lang w:val="en-US"/>
                 <w14:ligatures w14:val="none"/>
               </w:rPr>
-              <w:t xml:space="preserve">    if n &lt; 0 then failwith "</w:t>
+              <w:t xml:space="preserve">    if n &lt; 0 then </w:t>
+            </w:r>
+            <w:proofErr w:type="spellStart"/>
+            <w:r>
+              <w:rPr>
+                <w:rFonts w:ascii="Consolas" w:eastAsia="Times New Roman" w:hAnsi="Consolas" w:cs="Times New Roman"/>
+                <w:color w:val="D8DEE9"/>
+                <w:kern w:val="0"/>
+                <w:sz w:val="16"/>
+                <w:szCs w:val="16"/>
+                <w:lang w:val="en-US"/>
+                <w14:ligatures w14:val="none"/>
+              </w:rPr>
+              <w:t>failwith</w:t>
+            </w:r>
+            <w:proofErr w:type="spellEnd"/>
+            <w:r>
+              <w:rPr>
+                <w:rFonts w:ascii="Consolas" w:eastAsia="Times New Roman" w:hAnsi="Consolas" w:cs="Times New Roman"/>
+                <w:color w:val="D8DEE9"/>
+                <w:kern w:val="0"/>
+                <w:sz w:val="16"/>
+                <w:szCs w:val="16"/>
+                <w:lang w:val="en-US"/>
+                <w14:ligatures w14:val="none"/>
+              </w:rPr>
+              <w:t xml:space="preserve"> "</w:t>
             </w:r>
             <w:r>
               <w:rPr>
@@ -2465,7 +2517,33 @@
                 <w:lang w:val="en-US"/>
                 <w14:ligatures w14:val="none"/>
               </w:rPr>
-              <w:t xml:space="preserve">    elif n = 0 then 1</w:t>
+              <w:t xml:space="preserve">    </w:t>
+            </w:r>
+            <w:proofErr w:type="spellStart"/>
+            <w:r>
+              <w:rPr>
+                <w:rFonts w:ascii="Consolas" w:eastAsia="Times New Roman" w:hAnsi="Consolas" w:cs="Times New Roman"/>
+                <w:color w:val="D8DEE9"/>
+                <w:kern w:val="0"/>
+                <w:sz w:val="16"/>
+                <w:szCs w:val="16"/>
+                <w:lang w:val="en-US"/>
+                <w14:ligatures w14:val="none"/>
+              </w:rPr>
+              <w:t>elif</w:t>
+            </w:r>
+            <w:proofErr w:type="spellEnd"/>
+            <w:r>
+              <w:rPr>
+                <w:rFonts w:ascii="Consolas" w:eastAsia="Times New Roman" w:hAnsi="Consolas" w:cs="Times New Roman"/>
+                <w:color w:val="D8DEE9"/>
+                <w:kern w:val="0"/>
+                <w:sz w:val="16"/>
+                <w:szCs w:val="16"/>
+                <w:lang w:val="en-US"/>
+                <w14:ligatures w14:val="none"/>
+              </w:rPr>
+              <w:t xml:space="preserve"> n = 0 then 1</w:t>
             </w:r>
           </w:p>
           <w:p>
@@ -2630,7 +2708,33 @@
                 <w:lang w:val="en-US"/>
                 <w14:ligatures w14:val="none"/>
               </w:rPr>
-              <w:t xml:space="preserve">    elif n = 2 then subtract</w:t>
+              <w:t xml:space="preserve">    </w:t>
+            </w:r>
+            <w:proofErr w:type="spellStart"/>
+            <w:r>
+              <w:rPr>
+                <w:rFonts w:ascii="Consolas" w:eastAsia="Times New Roman" w:hAnsi="Consolas" w:cs="Times New Roman"/>
+                <w:color w:val="D8DEE9"/>
+                <w:kern w:val="0"/>
+                <w:sz w:val="16"/>
+                <w:szCs w:val="16"/>
+                <w:lang w:val="en-US"/>
+                <w14:ligatures w14:val="none"/>
+              </w:rPr>
+              <w:t>elif</w:t>
+            </w:r>
+            <w:proofErr w:type="spellEnd"/>
+            <w:r>
+              <w:rPr>
+                <w:rFonts w:ascii="Consolas" w:eastAsia="Times New Roman" w:hAnsi="Consolas" w:cs="Times New Roman"/>
+                <w:color w:val="D8DEE9"/>
+                <w:kern w:val="0"/>
+                <w:sz w:val="16"/>
+                <w:szCs w:val="16"/>
+                <w:lang w:val="en-US"/>
+                <w14:ligatures w14:val="none"/>
+              </w:rPr>
+              <w:t xml:space="preserve"> n = 2 then subtract</w:t>
             </w:r>
           </w:p>
           <w:p>
@@ -2657,7 +2761,33 @@
                 <w:lang w:val="en-US"/>
                 <w14:ligatures w14:val="none"/>
               </w:rPr>
-              <w:t xml:space="preserve">    elif n = 3 then multiply</w:t>
+              <w:t xml:space="preserve">    </w:t>
+            </w:r>
+            <w:proofErr w:type="spellStart"/>
+            <w:r>
+              <w:rPr>
+                <w:rFonts w:ascii="Consolas" w:eastAsia="Times New Roman" w:hAnsi="Consolas" w:cs="Times New Roman"/>
+                <w:color w:val="D8DEE9"/>
+                <w:kern w:val="0"/>
+                <w:sz w:val="16"/>
+                <w:szCs w:val="16"/>
+                <w:lang w:val="en-US"/>
+                <w14:ligatures w14:val="none"/>
+              </w:rPr>
+              <w:t>elif</w:t>
+            </w:r>
+            <w:proofErr w:type="spellEnd"/>
+            <w:r>
+              <w:rPr>
+                <w:rFonts w:ascii="Consolas" w:eastAsia="Times New Roman" w:hAnsi="Consolas" w:cs="Times New Roman"/>
+                <w:color w:val="D8DEE9"/>
+                <w:kern w:val="0"/>
+                <w:sz w:val="16"/>
+                <w:szCs w:val="16"/>
+                <w:lang w:val="en-US"/>
+                <w14:ligatures w14:val="none"/>
+              </w:rPr>
+              <w:t xml:space="preserve"> n = 3 then multiply</w:t>
             </w:r>
           </w:p>
           <w:p>
@@ -2684,7 +2814,33 @@
                 <w:lang w:val="en-US"/>
                 <w14:ligatures w14:val="none"/>
               </w:rPr>
-              <w:t xml:space="preserve">    elif n = 4 then divide</w:t>
+              <w:t xml:space="preserve">    </w:t>
+            </w:r>
+            <w:proofErr w:type="spellStart"/>
+            <w:r>
+              <w:rPr>
+                <w:rFonts w:ascii="Consolas" w:eastAsia="Times New Roman" w:hAnsi="Consolas" w:cs="Times New Roman"/>
+                <w:color w:val="D8DEE9"/>
+                <w:kern w:val="0"/>
+                <w:sz w:val="16"/>
+                <w:szCs w:val="16"/>
+                <w:lang w:val="en-US"/>
+                <w14:ligatures w14:val="none"/>
+              </w:rPr>
+              <w:t>elif</w:t>
+            </w:r>
+            <w:proofErr w:type="spellEnd"/>
+            <w:r>
+              <w:rPr>
+                <w:rFonts w:ascii="Consolas" w:eastAsia="Times New Roman" w:hAnsi="Consolas" w:cs="Times New Roman"/>
+                <w:color w:val="D8DEE9"/>
+                <w:kern w:val="0"/>
+                <w:sz w:val="16"/>
+                <w:szCs w:val="16"/>
+                <w:lang w:val="en-US"/>
+                <w14:ligatures w14:val="none"/>
+              </w:rPr>
+              <w:t xml:space="preserve"> n = 4 then divide</w:t>
             </w:r>
           </w:p>
           <w:p>
@@ -2753,7 +2909,33 @@
                 <w:lang w:val="en-US"/>
                 <w14:ligatures w14:val="none"/>
               </w:rPr>
-              <w:t>let sumCur = operation 1</w:t>
+              <w:t xml:space="preserve">let </w:t>
+            </w:r>
+            <w:proofErr w:type="spellStart"/>
+            <w:r>
+              <w:rPr>
+                <w:rFonts w:ascii="Consolas" w:eastAsia="Times New Roman" w:hAnsi="Consolas" w:cs="Times New Roman"/>
+                <w:color w:val="D8DEE9"/>
+                <w:kern w:val="0"/>
+                <w:sz w:val="16"/>
+                <w:szCs w:val="16"/>
+                <w:lang w:val="en-US"/>
+                <w14:ligatures w14:val="none"/>
+              </w:rPr>
+              <w:t>sumCur</w:t>
+            </w:r>
+            <w:proofErr w:type="spellEnd"/>
+            <w:r>
+              <w:rPr>
+                <w:rFonts w:ascii="Consolas" w:eastAsia="Times New Roman" w:hAnsi="Consolas" w:cs="Times New Roman"/>
+                <w:color w:val="D8DEE9"/>
+                <w:kern w:val="0"/>
+                <w:sz w:val="16"/>
+                <w:szCs w:val="16"/>
+                <w:lang w:val="en-US"/>
+                <w14:ligatures w14:val="none"/>
+              </w:rPr>
+              <w:t xml:space="preserve"> = operation 1</w:t>
             </w:r>
           </w:p>
           <w:p>
@@ -2780,7 +2962,33 @@
                 <w:lang w:val="en-US"/>
                 <w14:ligatures w14:val="none"/>
               </w:rPr>
-              <w:t>let substractCur = operation 2</w:t>
+              <w:t xml:space="preserve">let </w:t>
+            </w:r>
+            <w:proofErr w:type="spellStart"/>
+            <w:r>
+              <w:rPr>
+                <w:rFonts w:ascii="Consolas" w:eastAsia="Times New Roman" w:hAnsi="Consolas" w:cs="Times New Roman"/>
+                <w:color w:val="D8DEE9"/>
+                <w:kern w:val="0"/>
+                <w:sz w:val="16"/>
+                <w:szCs w:val="16"/>
+                <w:lang w:val="en-US"/>
+                <w14:ligatures w14:val="none"/>
+              </w:rPr>
+              <w:t>substractCur</w:t>
+            </w:r>
+            <w:proofErr w:type="spellEnd"/>
+            <w:r>
+              <w:rPr>
+                <w:rFonts w:ascii="Consolas" w:eastAsia="Times New Roman" w:hAnsi="Consolas" w:cs="Times New Roman"/>
+                <w:color w:val="D8DEE9"/>
+                <w:kern w:val="0"/>
+                <w:sz w:val="16"/>
+                <w:szCs w:val="16"/>
+                <w:lang w:val="en-US"/>
+                <w14:ligatures w14:val="none"/>
+              </w:rPr>
+              <w:t xml:space="preserve"> = operation 2</w:t>
             </w:r>
           </w:p>
           <w:p>
@@ -2807,7 +3015,33 @@
                 <w:lang w:val="en-US"/>
                 <w14:ligatures w14:val="none"/>
               </w:rPr>
-              <w:t>let multiplyCur = operation 3</w:t>
+              <w:t xml:space="preserve">let </w:t>
+            </w:r>
+            <w:proofErr w:type="spellStart"/>
+            <w:r>
+              <w:rPr>
+                <w:rFonts w:ascii="Consolas" w:eastAsia="Times New Roman" w:hAnsi="Consolas" w:cs="Times New Roman"/>
+                <w:color w:val="D8DEE9"/>
+                <w:kern w:val="0"/>
+                <w:sz w:val="16"/>
+                <w:szCs w:val="16"/>
+                <w:lang w:val="en-US"/>
+                <w14:ligatures w14:val="none"/>
+              </w:rPr>
+              <w:t>multiplyCur</w:t>
+            </w:r>
+            <w:proofErr w:type="spellEnd"/>
+            <w:r>
+              <w:rPr>
+                <w:rFonts w:ascii="Consolas" w:eastAsia="Times New Roman" w:hAnsi="Consolas" w:cs="Times New Roman"/>
+                <w:color w:val="D8DEE9"/>
+                <w:kern w:val="0"/>
+                <w:sz w:val="16"/>
+                <w:szCs w:val="16"/>
+                <w:lang w:val="en-US"/>
+                <w14:ligatures w14:val="none"/>
+              </w:rPr>
+              <w:t xml:space="preserve"> = operation 3</w:t>
             </w:r>
           </w:p>
           <w:p>
@@ -2834,7 +3068,33 @@
                 <w:lang w:val="en-US"/>
                 <w14:ligatures w14:val="none"/>
               </w:rPr>
-              <w:t>let divideCur = operation 4</w:t>
+              <w:t xml:space="preserve">let </w:t>
+            </w:r>
+            <w:proofErr w:type="spellStart"/>
+            <w:r>
+              <w:rPr>
+                <w:rFonts w:ascii="Consolas" w:eastAsia="Times New Roman" w:hAnsi="Consolas" w:cs="Times New Roman"/>
+                <w:color w:val="D8DEE9"/>
+                <w:kern w:val="0"/>
+                <w:sz w:val="16"/>
+                <w:szCs w:val="16"/>
+                <w:lang w:val="en-US"/>
+                <w14:ligatures w14:val="none"/>
+              </w:rPr>
+              <w:t>divideCur</w:t>
+            </w:r>
+            <w:proofErr w:type="spellEnd"/>
+            <w:r>
+              <w:rPr>
+                <w:rFonts w:ascii="Consolas" w:eastAsia="Times New Roman" w:hAnsi="Consolas" w:cs="Times New Roman"/>
+                <w:color w:val="D8DEE9"/>
+                <w:kern w:val="0"/>
+                <w:sz w:val="16"/>
+                <w:szCs w:val="16"/>
+                <w:lang w:val="en-US"/>
+                <w14:ligatures w14:val="none"/>
+              </w:rPr>
+              <w:t xml:space="preserve"> = operation 4</w:t>
             </w:r>
           </w:p>
           <w:p>
@@ -2866,17 +3126,31 @@
                 <w14:ligatures w14:val="none"/>
               </w:rPr>
             </w:pPr>
-            <w:r>
-              <w:rPr>
-                <w:rFonts w:ascii="Consolas" w:eastAsia="Times New Roman" w:hAnsi="Consolas" w:cs="Times New Roman"/>
-                <w:color w:val="D8DEE9"/>
-                <w:kern w:val="0"/>
-                <w:sz w:val="16"/>
-                <w:szCs w:val="16"/>
-                <w:lang w:val="en-US"/>
-                <w14:ligatures w14:val="none"/>
-              </w:rPr>
-              <w:t>printfn "</w:t>
+            <w:proofErr w:type="spellStart"/>
+            <w:r>
+              <w:rPr>
+                <w:rFonts w:ascii="Consolas" w:eastAsia="Times New Roman" w:hAnsi="Consolas" w:cs="Times New Roman"/>
+                <w:color w:val="D8DEE9"/>
+                <w:kern w:val="0"/>
+                <w:sz w:val="16"/>
+                <w:szCs w:val="16"/>
+                <w:lang w:val="en-US"/>
+                <w14:ligatures w14:val="none"/>
+              </w:rPr>
+              <w:t>printfn</w:t>
+            </w:r>
+            <w:proofErr w:type="spellEnd"/>
+            <w:r>
+              <w:rPr>
+                <w:rFonts w:ascii="Consolas" w:eastAsia="Times New Roman" w:hAnsi="Consolas" w:cs="Times New Roman"/>
+                <w:color w:val="D8DEE9"/>
+                <w:kern w:val="0"/>
+                <w:sz w:val="16"/>
+                <w:szCs w:val="16"/>
+                <w:lang w:val="en-US"/>
+                <w14:ligatures w14:val="none"/>
+              </w:rPr>
+              <w:t xml:space="preserve"> "</w:t>
             </w:r>
             <w:r>
               <w:rPr>
@@ -2922,7 +3196,33 @@
                 <w:lang w:val="en-US"/>
                 <w14:ligatures w14:val="none"/>
               </w:rPr>
-              <w:t xml:space="preserve"> 2: %d" (sumCur 1 2)</w:t>
+              <w:t xml:space="preserve"> 2: %d" (</w:t>
+            </w:r>
+            <w:proofErr w:type="spellStart"/>
+            <w:r>
+              <w:rPr>
+                <w:rFonts w:ascii="Consolas" w:eastAsia="Times New Roman" w:hAnsi="Consolas" w:cs="Times New Roman"/>
+                <w:color w:val="D8DEE9"/>
+                <w:kern w:val="0"/>
+                <w:sz w:val="16"/>
+                <w:szCs w:val="16"/>
+                <w:lang w:val="en-US"/>
+                <w14:ligatures w14:val="none"/>
+              </w:rPr>
+              <w:t>sumCur</w:t>
+            </w:r>
+            <w:proofErr w:type="spellEnd"/>
+            <w:r>
+              <w:rPr>
+                <w:rFonts w:ascii="Consolas" w:eastAsia="Times New Roman" w:hAnsi="Consolas" w:cs="Times New Roman"/>
+                <w:color w:val="D8DEE9"/>
+                <w:kern w:val="0"/>
+                <w:sz w:val="16"/>
+                <w:szCs w:val="16"/>
+                <w:lang w:val="en-US"/>
+                <w14:ligatures w14:val="none"/>
+              </w:rPr>
+              <w:t xml:space="preserve"> 1 2)</w:t>
             </w:r>
           </w:p>
           <w:p>
@@ -2939,17 +3239,31 @@
                 <w14:ligatures w14:val="none"/>
               </w:rPr>
             </w:pPr>
-            <w:r>
-              <w:rPr>
-                <w:rFonts w:ascii="Consolas" w:eastAsia="Times New Roman" w:hAnsi="Consolas" w:cs="Times New Roman"/>
-                <w:color w:val="D8DEE9"/>
-                <w:kern w:val="0"/>
-                <w:sz w:val="16"/>
-                <w:szCs w:val="16"/>
-                <w:lang w:val="en-US"/>
-                <w14:ligatures w14:val="none"/>
-              </w:rPr>
-              <w:t>printfn "</w:t>
+            <w:proofErr w:type="spellStart"/>
+            <w:r>
+              <w:rPr>
+                <w:rFonts w:ascii="Consolas" w:eastAsia="Times New Roman" w:hAnsi="Consolas" w:cs="Times New Roman"/>
+                <w:color w:val="D8DEE9"/>
+                <w:kern w:val="0"/>
+                <w:sz w:val="16"/>
+                <w:szCs w:val="16"/>
+                <w:lang w:val="en-US"/>
+                <w14:ligatures w14:val="none"/>
+              </w:rPr>
+              <w:t>printfn</w:t>
+            </w:r>
+            <w:proofErr w:type="spellEnd"/>
+            <w:r>
+              <w:rPr>
+                <w:rFonts w:ascii="Consolas" w:eastAsia="Times New Roman" w:hAnsi="Consolas" w:cs="Times New Roman"/>
+                <w:color w:val="D8DEE9"/>
+                <w:kern w:val="0"/>
+                <w:sz w:val="16"/>
+                <w:szCs w:val="16"/>
+                <w:lang w:val="en-US"/>
+                <w14:ligatures w14:val="none"/>
+              </w:rPr>
+              <w:t xml:space="preserve"> "</w:t>
             </w:r>
             <w:r>
               <w:rPr>
@@ -2995,7 +3309,33 @@
                 <w:lang w:val="en-US"/>
                 <w14:ligatures w14:val="none"/>
               </w:rPr>
-              <w:t xml:space="preserve"> 5: %d" (substractCur 10 5)</w:t>
+              <w:t xml:space="preserve"> 5: %d" (</w:t>
+            </w:r>
+            <w:proofErr w:type="spellStart"/>
+            <w:r>
+              <w:rPr>
+                <w:rFonts w:ascii="Consolas" w:eastAsia="Times New Roman" w:hAnsi="Consolas" w:cs="Times New Roman"/>
+                <w:color w:val="D8DEE9"/>
+                <w:kern w:val="0"/>
+                <w:sz w:val="16"/>
+                <w:szCs w:val="16"/>
+                <w:lang w:val="en-US"/>
+                <w14:ligatures w14:val="none"/>
+              </w:rPr>
+              <w:t>substractCur</w:t>
+            </w:r>
+            <w:proofErr w:type="spellEnd"/>
+            <w:r>
+              <w:rPr>
+                <w:rFonts w:ascii="Consolas" w:eastAsia="Times New Roman" w:hAnsi="Consolas" w:cs="Times New Roman"/>
+                <w:color w:val="D8DEE9"/>
+                <w:kern w:val="0"/>
+                <w:sz w:val="16"/>
+                <w:szCs w:val="16"/>
+                <w:lang w:val="en-US"/>
+                <w14:ligatures w14:val="none"/>
+              </w:rPr>
+              <w:t xml:space="preserve"> 10 5)</w:t>
             </w:r>
           </w:p>
           <w:p>
@@ -3012,17 +3352,31 @@
                 <w14:ligatures w14:val="none"/>
               </w:rPr>
             </w:pPr>
-            <w:r>
-              <w:rPr>
-                <w:rFonts w:ascii="Consolas" w:eastAsia="Times New Roman" w:hAnsi="Consolas" w:cs="Times New Roman"/>
-                <w:color w:val="D8DEE9"/>
-                <w:kern w:val="0"/>
-                <w:sz w:val="16"/>
-                <w:szCs w:val="16"/>
-                <w:lang w:val="en-US"/>
-                <w14:ligatures w14:val="none"/>
-              </w:rPr>
-              <w:t>printfn "</w:t>
+            <w:proofErr w:type="spellStart"/>
+            <w:r>
+              <w:rPr>
+                <w:rFonts w:ascii="Consolas" w:eastAsia="Times New Roman" w:hAnsi="Consolas" w:cs="Times New Roman"/>
+                <w:color w:val="D8DEE9"/>
+                <w:kern w:val="0"/>
+                <w:sz w:val="16"/>
+                <w:szCs w:val="16"/>
+                <w:lang w:val="en-US"/>
+                <w14:ligatures w14:val="none"/>
+              </w:rPr>
+              <w:t>printfn</w:t>
+            </w:r>
+            <w:proofErr w:type="spellEnd"/>
+            <w:r>
+              <w:rPr>
+                <w:rFonts w:ascii="Consolas" w:eastAsia="Times New Roman" w:hAnsi="Consolas" w:cs="Times New Roman"/>
+                <w:color w:val="D8DEE9"/>
+                <w:kern w:val="0"/>
+                <w:sz w:val="16"/>
+                <w:szCs w:val="16"/>
+                <w:lang w:val="en-US"/>
+                <w14:ligatures w14:val="none"/>
+              </w:rPr>
+              <w:t xml:space="preserve"> "</w:t>
             </w:r>
             <w:r>
               <w:rPr>
@@ -3068,7 +3422,33 @@
                 <w:lang w:val="en-US"/>
                 <w14:ligatures w14:val="none"/>
               </w:rPr>
-              <w:t xml:space="preserve"> 4: %d" (multiplyCur 2 4)</w:t>
+              <w:t xml:space="preserve"> 4: %d" (</w:t>
+            </w:r>
+            <w:proofErr w:type="spellStart"/>
+            <w:r>
+              <w:rPr>
+                <w:rFonts w:ascii="Consolas" w:eastAsia="Times New Roman" w:hAnsi="Consolas" w:cs="Times New Roman"/>
+                <w:color w:val="D8DEE9"/>
+                <w:kern w:val="0"/>
+                <w:sz w:val="16"/>
+                <w:szCs w:val="16"/>
+                <w:lang w:val="en-US"/>
+                <w14:ligatures w14:val="none"/>
+              </w:rPr>
+              <w:t>multiplyCur</w:t>
+            </w:r>
+            <w:proofErr w:type="spellEnd"/>
+            <w:r>
+              <w:rPr>
+                <w:rFonts w:ascii="Consolas" w:eastAsia="Times New Roman" w:hAnsi="Consolas" w:cs="Times New Roman"/>
+                <w:color w:val="D8DEE9"/>
+                <w:kern w:val="0"/>
+                <w:sz w:val="16"/>
+                <w:szCs w:val="16"/>
+                <w:lang w:val="en-US"/>
+                <w14:ligatures w14:val="none"/>
+              </w:rPr>
+              <w:t xml:space="preserve"> 2 4)</w:t>
             </w:r>
           </w:p>
           <w:p>
@@ -3224,7 +3604,7 @@
         </w:rPr>
         <w:lastRenderedPageBreak/>
         <w:drawing>
-          <wp:inline distT="0" distB="0" distL="0" distR="0">
+          <wp:inline distT="0" distB="0" distL="0" distR="0" wp14:anchorId="4D8429B9" wp14:editId="62417845">
             <wp:extent cx="6187424" cy="1717675"/>
             <wp:effectExtent l="0" t="0" r="4445" b="0"/>
             <wp:docPr id="1362930441" name="Рисунок 4"/>
